--- a/vpc_diagram_changes.docx
+++ b/vpc_diagram_changes.docx
@@ -52,67 +52,401 @@
         <w:t xml:space="preserve">Note: These steps are </w:t>
       </w:r>
       <w:r>
-        <w:t xml:space="preserve">intended </w:t>
+        <w:t xml:space="preserve">intended to help </w:t>
+      </w:r>
+      <w:r>
+        <w:t>updat</w:t>
+      </w:r>
+      <w:r>
+        <w:t>e</w:t>
+      </w:r>
+      <w:r>
+        <w:t xml:space="preserve"> </w:t>
+      </w:r>
+      <w:r>
+        <w:t xml:space="preserve">old style </w:t>
+      </w:r>
+      <w:r>
+        <w:t xml:space="preserve">VPC </w:t>
+      </w:r>
+      <w:r>
+        <w:t>diagrams</w:t>
+      </w:r>
+      <w:r>
+        <w:t xml:space="preserve"> to</w:t>
+      </w:r>
+      <w:r>
+        <w:t xml:space="preserve"> </w:t>
+      </w:r>
+      <w:r>
+        <w:t>new</w:t>
+      </w:r>
+      <w:r>
+        <w:t xml:space="preserve"> </w:t>
+      </w:r>
+      <w:r>
+        <w:t>style.</w:t>
+      </w:r>
+      <w:r>
+        <w:t xml:space="preserve"> </w:t>
+      </w:r>
+      <w:r>
+        <w:t xml:space="preserve"> </w:t>
+      </w:r>
+    </w:p>
+    <w:p>
+      <w:pPr>
+        <w:rPr>
+          <w:sz w:val="40"/>
+          <w:szCs w:val="40"/>
+        </w:rPr>
+      </w:pPr>
+    </w:p>
+    <w:p>
+      <w:pPr>
+        <w:pStyle w:val="ListParagraph"/>
+        <w:numPr>
+          <w:ilvl w:val="0"/>
+          <w:numId w:val="4"/>
+        </w:numPr>
+        <w:rPr>
+          <w:sz w:val="32"/>
+          <w:szCs w:val="32"/>
+        </w:rPr>
+      </w:pPr>
+      <w:r>
+        <w:rPr>
+          <w:sz w:val="32"/>
+          <w:szCs w:val="32"/>
+        </w:rPr>
+        <w:t xml:space="preserve">Group </w:t>
+      </w:r>
+      <w:r>
+        <w:rPr>
+          <w:sz w:val="32"/>
+          <w:szCs w:val="32"/>
+        </w:rPr>
+        <w:t>properties</w:t>
+      </w:r>
+      <w:r>
+        <w:rPr>
+          <w:sz w:val="32"/>
+          <w:szCs w:val="32"/>
+        </w:rPr>
+        <w:t>:</w:t>
+      </w:r>
+    </w:p>
+    <w:p>
+      <w:pPr>
+        <w:pStyle w:val="ListParagraph"/>
+        <w:numPr>
+          <w:ilvl w:val="0"/>
+          <w:numId w:val="6"/>
+        </w:numPr>
+      </w:pPr>
+      <w:r>
+        <w:t>For draw.io</w:t>
+      </w:r>
+      <w:r>
+        <w:t>,</w:t>
+      </w:r>
+    </w:p>
+    <w:p>
+      <w:pPr>
+        <w:pStyle w:val="ListParagraph"/>
+        <w:numPr>
+          <w:ilvl w:val="1"/>
+          <w:numId w:val="6"/>
+        </w:numPr>
+      </w:pPr>
+      <w:r>
+        <w:t>Select the group border.</w:t>
+      </w:r>
+    </w:p>
+    <w:p>
+      <w:pPr>
+        <w:pStyle w:val="ListParagraph"/>
+        <w:numPr>
+          <w:ilvl w:val="1"/>
+          <w:numId w:val="6"/>
+        </w:numPr>
+      </w:pPr>
+      <w:r>
+        <w:t>U</w:t>
+      </w:r>
+      <w:r>
+        <w:t>nselect Rounded and c</w:t>
+      </w:r>
+      <w:r>
+        <w:t xml:space="preserve">hange Property Arc Size to </w:t>
+      </w:r>
+      <w:r>
+        <w:t>0</w:t>
+      </w:r>
+      <w:r>
+        <w:t>.</w:t>
+      </w:r>
+    </w:p>
+    <w:p>
+      <w:pPr>
+        <w:pStyle w:val="ListParagraph"/>
+        <w:numPr>
+          <w:ilvl w:val="1"/>
+          <w:numId w:val="6"/>
+        </w:numPr>
+      </w:pPr>
+      <w:r>
+        <w:t>A</w:t>
+      </w:r>
+      <w:r>
+        <w:t>dd check mark to enable Container on all groups except Security Group which should not be a container.</w:t>
+      </w:r>
+    </w:p>
+    <w:p>
+      <w:pPr>
+        <w:pStyle w:val="ListParagraph"/>
+        <w:numPr>
+          <w:ilvl w:val="1"/>
+          <w:numId w:val="6"/>
+        </w:numPr>
+      </w:pPr>
+      <w:r>
+        <w:t>M</w:t>
+      </w:r>
+      <w:r>
+        <w:t xml:space="preserve">ake sure Collapsible is not checked or if the diagram is collapsible (a dash at beginning of the text area) after selecting Container then check and uncheck the Collapsible box to turn off </w:t>
+      </w:r>
+      <w:r>
+        <w:t xml:space="preserve">the </w:t>
+      </w:r>
+      <w:r>
+        <w:t>collapsible</w:t>
+      </w:r>
+      <w:r>
+        <w:t>.</w:t>
+      </w:r>
+    </w:p>
+    <w:p>
+      <w:pPr>
+        <w:pStyle w:val="ListParagraph"/>
+        <w:numPr>
+          <w:ilvl w:val="1"/>
+          <w:numId w:val="6"/>
+        </w:numPr>
+      </w:pPr>
+      <w:r>
+        <w:t>C</w:t>
+      </w:r>
+      <w:r>
+        <w:t>hanging an existing group with contents to a Container will not make the contents part of the container, in which case the contents can be re-added after the group is made a Container.</w:t>
+      </w:r>
+    </w:p>
+    <w:p>
+      <w:pPr>
+        <w:pStyle w:val="ListParagraph"/>
+        <w:numPr>
+          <w:ilvl w:val="0"/>
+          <w:numId w:val="6"/>
+        </w:numPr>
+      </w:pPr>
+      <w:r>
+        <w:t xml:space="preserve">For PPT, </w:t>
+      </w:r>
+    </w:p>
+    <w:p>
+      <w:pPr>
+        <w:pStyle w:val="ListParagraph"/>
+        <w:numPr>
+          <w:ilvl w:val="1"/>
+          <w:numId w:val="6"/>
+        </w:numPr>
+      </w:pPr>
+      <w:r>
+        <w:t>S</w:t>
+      </w:r>
+      <w:r>
+        <w:t xml:space="preserve">elect the group </w:t>
+      </w:r>
+      <w:r>
+        <w:t>border.</w:t>
+      </w:r>
+    </w:p>
+    <w:p>
+      <w:pPr>
+        <w:pStyle w:val="ListParagraph"/>
+        <w:numPr>
+          <w:ilvl w:val="1"/>
+          <w:numId w:val="6"/>
+        </w:numPr>
+      </w:pPr>
+      <w:r>
+        <w:t>D</w:t>
+      </w:r>
+      <w:r>
+        <w:t xml:space="preserve">rag the yellow selector in upper left corner all the way to the left of the group. </w:t>
+      </w:r>
+    </w:p>
+    <w:p>
+      <w:pPr>
+        <w:pStyle w:val="ListParagraph"/>
+        <w:numPr>
+          <w:ilvl w:val="0"/>
+          <w:numId w:val="6"/>
+        </w:numPr>
+      </w:pPr>
+      <w:r>
+        <w:t>For Visio,</w:t>
+      </w:r>
+    </w:p>
+    <w:p>
+      <w:pPr>
+        <w:pStyle w:val="ListParagraph"/>
+        <w:numPr>
+          <w:ilvl w:val="1"/>
+          <w:numId w:val="6"/>
+        </w:numPr>
+      </w:pPr>
+      <w:r>
+        <w:t>Select the group border.</w:t>
+      </w:r>
+    </w:p>
+    <w:p>
+      <w:pPr>
+        <w:pStyle w:val="ListParagraph"/>
+        <w:numPr>
+          <w:ilvl w:val="1"/>
+          <w:numId w:val="6"/>
+        </w:numPr>
+      </w:pPr>
+      <w:r>
+        <w:t>Right click and select Format Shape.</w:t>
+      </w:r>
+    </w:p>
+    <w:p>
+      <w:pPr>
+        <w:pStyle w:val="ListParagraph"/>
+        <w:numPr>
+          <w:ilvl w:val="1"/>
+          <w:numId w:val="6"/>
+        </w:numPr>
+      </w:pPr>
+      <w:r>
+        <w:t>Change Rounding presets to square angle (first selection at top left of presets).</w:t>
+      </w:r>
+    </w:p>
+    <w:p>
+      <w:pPr>
+        <w:rPr>
+          <w:i/>
+        </w:rPr>
+      </w:pPr>
+    </w:p>
+    <w:p>
+      <w:pPr>
+        <w:pStyle w:val="ListParagraph"/>
+        <w:numPr>
+          <w:ilvl w:val="0"/>
+          <w:numId w:val="4"/>
+        </w:numPr>
+        <w:rPr>
+          <w:sz w:val="32"/>
+          <w:szCs w:val="32"/>
+        </w:rPr>
+      </w:pPr>
+      <w:r>
+        <w:rPr>
+          <w:sz w:val="32"/>
+          <w:szCs w:val="32"/>
+        </w:rPr>
+        <w:t>Group borders:</w:t>
+      </w:r>
+    </w:p>
+    <w:p>
+      <w:pPr>
+        <w:pStyle w:val="ListParagraph"/>
+        <w:numPr>
+          <w:ilvl w:val="0"/>
+          <w:numId w:val="2"/>
+        </w:numPr>
+      </w:pPr>
+      <w:r>
+        <w:t>For all tools,</w:t>
+      </w:r>
+    </w:p>
+    <w:p>
+      <w:pPr>
+        <w:pStyle w:val="ListParagraph"/>
+        <w:numPr>
+          <w:ilvl w:val="1"/>
+          <w:numId w:val="2"/>
+        </w:numPr>
+      </w:pPr>
+      <w:r>
+        <w:t>Change all group borders to 1 pt.</w:t>
+      </w:r>
+    </w:p>
+    <w:p>
+      <w:pPr>
+        <w:pStyle w:val="ListParagraph"/>
+        <w:numPr>
+          <w:ilvl w:val="1"/>
+          <w:numId w:val="2"/>
+        </w:numPr>
+      </w:pPr>
+      <w:r>
+        <w:t>Change group borders to 4376BB blue for IBM Cloud, VPC, Services, Classic, and Other Group groups.</w:t>
       </w:r>
       <w:bookmarkStart w:id="0" w:name="_GoBack"/>
       <w:bookmarkEnd w:id="0"/>
-      <w:r>
-        <w:t xml:space="preserve">to help </w:t>
-      </w:r>
-      <w:r>
-        <w:t>updat</w:t>
-      </w:r>
-      <w:r>
-        <w:t>e</w:t>
+    </w:p>
+    <w:p>
+      <w:pPr>
+        <w:pStyle w:val="ListParagraph"/>
+        <w:numPr>
+          <w:ilvl w:val="1"/>
+          <w:numId w:val="2"/>
+        </w:numPr>
+      </w:pPr>
+      <w:r>
+        <w:t>Change borders to FF0000 red for Security Group groups.</w:t>
+      </w:r>
+    </w:p>
+    <w:p>
+      <w:pPr>
+        <w:pStyle w:val="ListParagraph"/>
+        <w:numPr>
+          <w:ilvl w:val="1"/>
+          <w:numId w:val="2"/>
+        </w:numPr>
+      </w:pPr>
+      <w:r>
+        <w:t>Change group borders to 00882B green for Region, Zone, and</w:t>
       </w:r>
       <w:r>
         <w:t xml:space="preserve"> </w:t>
       </w:r>
       <w:r>
-        <w:t xml:space="preserve">old style </w:t>
-      </w:r>
-      <w:r>
-        <w:t xml:space="preserve">VPC </w:t>
-      </w:r>
-      <w:r>
-        <w:t>diagrams</w:t>
-      </w:r>
-      <w:r>
-        <w:t xml:space="preserve"> to</w:t>
-      </w:r>
-      <w:r>
-        <w:t xml:space="preserve"> </w:t>
-      </w:r>
-      <w:r>
-        <w:t>new</w:t>
-      </w:r>
-      <w:r>
-        <w:t xml:space="preserve"> </w:t>
-      </w:r>
-      <w:r>
-        <w:t>style.</w:t>
-      </w:r>
-      <w:r>
-        <w:t xml:space="preserve"> </w:t>
-      </w:r>
-      <w:r>
-        <w:t xml:space="preserve"> </w:t>
-      </w:r>
-    </w:p>
-    <w:p>
-      <w:pPr>
-        <w:rPr>
-          <w:sz w:val="40"/>
-          <w:szCs w:val="40"/>
-        </w:rPr>
-      </w:pPr>
+        <w:t>Subnet groups.</w:t>
+      </w:r>
     </w:p>
     <w:p>
       <w:pPr>
         <w:pStyle w:val="ListParagraph"/>
         <w:numPr>
           <w:ilvl w:val="0"/>
-          <w:numId w:val="4"/>
+          <w:numId w:val="2"/>
+        </w:numPr>
+      </w:pPr>
+      <w:r>
+        <w:t xml:space="preserve">For draw.io, </w:t>
+      </w:r>
+    </w:p>
+    <w:p>
+      <w:pPr>
+        <w:pStyle w:val="ListParagraph"/>
+        <w:numPr>
+          <w:ilvl w:val="1"/>
+          <w:numId w:val="2"/>
         </w:numPr>
         <w:rPr>
           <w:sz w:val="32"/>
@@ -120,388 +454,57 @@
         </w:rPr>
       </w:pPr>
       <w:r>
+        <w:t>Change Region group border to dotted line.</w:t>
+      </w:r>
+    </w:p>
+    <w:p>
+      <w:pPr>
         <w:rPr>
           <w:sz w:val="32"/>
           <w:szCs w:val="32"/>
         </w:rPr>
-        <w:t xml:space="preserve">Group </w:t>
-      </w:r>
-      <w:r>
+      </w:pPr>
+    </w:p>
+    <w:p>
+      <w:pPr>
         <w:rPr>
           <w:sz w:val="32"/>
           <w:szCs w:val="32"/>
         </w:rPr>
-        <w:t>properties</w:t>
-      </w:r>
+      </w:pPr>
       <w:r>
         <w:rPr>
           <w:sz w:val="32"/>
           <w:szCs w:val="32"/>
         </w:rPr>
-        <w:t>:</w:t>
-      </w:r>
-    </w:p>
-    <w:p>
-      <w:pPr>
-        <w:pStyle w:val="ListParagraph"/>
-        <w:numPr>
-          <w:ilvl w:val="0"/>
-          <w:numId w:val="6"/>
-        </w:numPr>
-      </w:pPr>
-      <w:r>
-        <w:t>For draw.io</w:t>
-      </w:r>
-      <w:r>
-        <w:t>,</w:t>
-      </w:r>
-    </w:p>
-    <w:p>
-      <w:pPr>
-        <w:pStyle w:val="ListParagraph"/>
-        <w:numPr>
-          <w:ilvl w:val="1"/>
-          <w:numId w:val="6"/>
-        </w:numPr>
-      </w:pPr>
-      <w:r>
-        <w:t>Select the group border.</w:t>
-      </w:r>
-    </w:p>
-    <w:p>
-      <w:pPr>
-        <w:pStyle w:val="ListParagraph"/>
-        <w:numPr>
-          <w:ilvl w:val="1"/>
-          <w:numId w:val="6"/>
-        </w:numPr>
-      </w:pPr>
-      <w:r>
-        <w:t>U</w:t>
-      </w:r>
-      <w:r>
-        <w:t>nselect Rounded and c</w:t>
-      </w:r>
-      <w:r>
-        <w:t xml:space="preserve">hange Property Arc Size to </w:t>
-      </w:r>
-      <w:r>
-        <w:t>0</w:t>
-      </w:r>
-      <w:r>
-        <w:t>.</w:t>
-      </w:r>
-    </w:p>
-    <w:p>
-      <w:pPr>
-        <w:pStyle w:val="ListParagraph"/>
-        <w:numPr>
-          <w:ilvl w:val="1"/>
-          <w:numId w:val="6"/>
-        </w:numPr>
-      </w:pPr>
-      <w:r>
-        <w:t>A</w:t>
-      </w:r>
-      <w:r>
-        <w:t>dd check mark to enable Container on all groups except Security Group which should not be a container.</w:t>
-      </w:r>
-    </w:p>
-    <w:p>
-      <w:pPr>
-        <w:pStyle w:val="ListParagraph"/>
-        <w:numPr>
-          <w:ilvl w:val="1"/>
-          <w:numId w:val="6"/>
-        </w:numPr>
-      </w:pPr>
-      <w:r>
-        <w:t>M</w:t>
-      </w:r>
-      <w:r>
-        <w:t xml:space="preserve">ake sure Collapsible is not checked or if the diagram is collapsible (a dash at beginning of the text area) after selecting Container then check and uncheck the Collapsible box to turn off </w:t>
-      </w:r>
-      <w:r>
-        <w:t xml:space="preserve">the </w:t>
-      </w:r>
-      <w:r>
-        <w:t>collapsible</w:t>
-      </w:r>
-      <w:r>
-        <w:t>.</w:t>
-      </w:r>
-    </w:p>
-    <w:p>
-      <w:pPr>
-        <w:pStyle w:val="ListParagraph"/>
-        <w:numPr>
-          <w:ilvl w:val="1"/>
-          <w:numId w:val="6"/>
-        </w:numPr>
-      </w:pPr>
-      <w:r>
         <w:t>C</w:t>
       </w:r>
       <w:r>
-        <w:t>hanging an existing group with contents to a Container will not make the contents part of the container, in which case the contents can be re-added after the group is made a Container.</w:t>
-      </w:r>
-    </w:p>
-    <w:p>
-      <w:pPr>
-        <w:pStyle w:val="ListParagraph"/>
-        <w:numPr>
-          <w:ilvl w:val="0"/>
-          <w:numId w:val="6"/>
-        </w:numPr>
-      </w:pPr>
-      <w:r>
-        <w:t xml:space="preserve">For PPT, </w:t>
-      </w:r>
-    </w:p>
-    <w:p>
-      <w:pPr>
-        <w:pStyle w:val="ListParagraph"/>
-        <w:numPr>
-          <w:ilvl w:val="1"/>
-          <w:numId w:val="6"/>
-        </w:numPr>
-      </w:pPr>
-      <w:r>
-        <w:t>S</w:t>
-      </w:r>
-      <w:r>
-        <w:t xml:space="preserve">elect the group </w:t>
-      </w:r>
-      <w:r>
-        <w:t>border.</w:t>
-      </w:r>
-    </w:p>
-    <w:p>
-      <w:pPr>
-        <w:pStyle w:val="ListParagraph"/>
-        <w:numPr>
-          <w:ilvl w:val="1"/>
-          <w:numId w:val="6"/>
-        </w:numPr>
-      </w:pPr>
-      <w:r>
-        <w:t>D</w:t>
-      </w:r>
-      <w:r>
-        <w:t xml:space="preserve">rag the yellow selector in upper left corner all the way to the left of the group. </w:t>
-      </w:r>
-    </w:p>
-    <w:p>
-      <w:pPr>
-        <w:pStyle w:val="ListParagraph"/>
-        <w:numPr>
-          <w:ilvl w:val="0"/>
-          <w:numId w:val="6"/>
-        </w:numPr>
-      </w:pPr>
-      <w:r>
-        <w:t>For Visio,</w:t>
-      </w:r>
-    </w:p>
-    <w:p>
-      <w:pPr>
-        <w:pStyle w:val="ListParagraph"/>
-        <w:numPr>
-          <w:ilvl w:val="1"/>
-          <w:numId w:val="6"/>
-        </w:numPr>
-      </w:pPr>
-      <w:r>
-        <w:t>Select the group border.</w:t>
-      </w:r>
-    </w:p>
-    <w:p>
-      <w:pPr>
-        <w:pStyle w:val="ListParagraph"/>
-        <w:numPr>
-          <w:ilvl w:val="1"/>
-          <w:numId w:val="6"/>
-        </w:numPr>
-      </w:pPr>
-      <w:r>
-        <w:t>Right click and select Format Shape.</w:t>
-      </w:r>
-    </w:p>
-    <w:p>
-      <w:pPr>
-        <w:pStyle w:val="ListParagraph"/>
-        <w:numPr>
-          <w:ilvl w:val="1"/>
-          <w:numId w:val="6"/>
-        </w:numPr>
-      </w:pPr>
-      <w:r>
-        <w:t>Change Rounding presets to square angle (first selection at top left of presets).</w:t>
-      </w:r>
-    </w:p>
-    <w:p>
-      <w:pPr>
-        <w:rPr>
-          <w:i/>
-        </w:rPr>
-      </w:pPr>
-    </w:p>
-    <w:p>
-      <w:pPr>
-        <w:pStyle w:val="ListParagraph"/>
-        <w:numPr>
-          <w:ilvl w:val="0"/>
-          <w:numId w:val="4"/>
-        </w:numPr>
         <w:rPr>
           <w:sz w:val="32"/>
           <w:szCs w:val="32"/>
         </w:rPr>
-      </w:pPr>
+        <w:t xml:space="preserve">. </w:t>
+      </w:r>
       <w:r>
         <w:rPr>
           <w:sz w:val="32"/>
           <w:szCs w:val="32"/>
         </w:rPr>
-        <w:t>Group borders:</w:t>
-      </w:r>
-    </w:p>
-    <w:p>
-      <w:pPr>
-        <w:pStyle w:val="ListParagraph"/>
-        <w:numPr>
-          <w:ilvl w:val="0"/>
-          <w:numId w:val="2"/>
-        </w:numPr>
-      </w:pPr>
-      <w:r>
-        <w:t>For all tools,</w:t>
-      </w:r>
-    </w:p>
-    <w:p>
-      <w:pPr>
-        <w:pStyle w:val="ListParagraph"/>
-        <w:numPr>
-          <w:ilvl w:val="1"/>
-          <w:numId w:val="2"/>
-        </w:numPr>
-      </w:pPr>
-      <w:r>
-        <w:t>Change all group borders to 1 pt.</w:t>
-      </w:r>
-    </w:p>
-    <w:p>
-      <w:pPr>
-        <w:pStyle w:val="ListParagraph"/>
-        <w:numPr>
-          <w:ilvl w:val="1"/>
-          <w:numId w:val="2"/>
-        </w:numPr>
-      </w:pPr>
-      <w:r>
-        <w:t>Change group borders to 4376BB blue for IBM Cloud, VPC, Services, Classic, and Other Group groups.</w:t>
-      </w:r>
-    </w:p>
-    <w:p>
-      <w:pPr>
-        <w:pStyle w:val="ListParagraph"/>
-        <w:numPr>
-          <w:ilvl w:val="1"/>
-          <w:numId w:val="2"/>
-        </w:numPr>
-      </w:pPr>
-      <w:r>
-        <w:t>Change borders to FF0000 red for Security Group and Public Subnet groups.</w:t>
-      </w:r>
-    </w:p>
-    <w:p>
-      <w:pPr>
-        <w:pStyle w:val="ListParagraph"/>
-        <w:numPr>
-          <w:ilvl w:val="1"/>
-          <w:numId w:val="2"/>
-        </w:numPr>
-      </w:pPr>
-      <w:r>
-        <w:t>Change group borders to 00882B green for Region, Zone, and Private Subnet groups.</w:t>
-      </w:r>
-    </w:p>
-    <w:p>
-      <w:pPr>
-        <w:pStyle w:val="ListParagraph"/>
-        <w:numPr>
-          <w:ilvl w:val="0"/>
-          <w:numId w:val="2"/>
-        </w:numPr>
-      </w:pPr>
-      <w:r>
-        <w:t xml:space="preserve">For draw.io, </w:t>
-      </w:r>
-    </w:p>
-    <w:p>
-      <w:pPr>
-        <w:pStyle w:val="ListParagraph"/>
-        <w:numPr>
-          <w:ilvl w:val="1"/>
-          <w:numId w:val="2"/>
-        </w:numPr>
+        <w:t xml:space="preserve">Group </w:t>
+      </w:r>
+      <w:r>
         <w:rPr>
           <w:sz w:val="32"/>
           <w:szCs w:val="32"/>
         </w:rPr>
-      </w:pPr>
-      <w:r>
-        <w:t>Change Region group border to dotted line.</w:t>
-      </w:r>
-    </w:p>
-    <w:p>
-      <w:pPr>
+        <w:t>tags</w:t>
+      </w:r>
+      <w:r>
         <w:rPr>
           <w:sz w:val="32"/>
           <w:szCs w:val="32"/>
         </w:rPr>
-      </w:pPr>
-    </w:p>
-    <w:p>
-      <w:pPr>
-        <w:rPr>
-          <w:sz w:val="32"/>
-          <w:szCs w:val="32"/>
-        </w:rPr>
-      </w:pPr>
-      <w:r>
-        <w:rPr>
-          <w:sz w:val="32"/>
-          <w:szCs w:val="32"/>
-        </w:rPr>
-        <w:t>C</w:t>
-      </w:r>
-      <w:r>
-        <w:rPr>
-          <w:sz w:val="32"/>
-          <w:szCs w:val="32"/>
-        </w:rPr>
-        <w:t xml:space="preserve">. </w:t>
-      </w:r>
-      <w:r>
-        <w:rPr>
-          <w:sz w:val="32"/>
-          <w:szCs w:val="32"/>
-        </w:rPr>
-        <w:t xml:space="preserve">Group </w:t>
-      </w:r>
-      <w:r>
-        <w:rPr>
-          <w:sz w:val="32"/>
-          <w:szCs w:val="32"/>
-        </w:rPr>
-        <w:t>tags</w:t>
-      </w:r>
-      <w:r>
-        <w:rPr>
-          <w:sz w:val="32"/>
-          <w:szCs w:val="32"/>
-        </w:rPr>
         <w:t>:</w:t>
       </w:r>
     </w:p>
@@ -571,22 +574,22 @@
         </w:rPr>
       </w:pPr>
       <w:r>
+        <w:t xml:space="preserve">For draw.io, </w:t>
+      </w:r>
+    </w:p>
+    <w:p>
+      <w:pPr>
+        <w:pStyle w:val="ListParagraph"/>
+        <w:numPr>
+          <w:ilvl w:val="1"/>
+          <w:numId w:val="3"/>
+        </w:numPr>
+        <w:rPr>
+          <w:i/>
+        </w:rPr>
+      </w:pPr>
+      <w:r>
         <w:lastRenderedPageBreak/>
-        <w:t xml:space="preserve">For draw.io, </w:t>
-      </w:r>
-    </w:p>
-    <w:p>
-      <w:pPr>
-        <w:pStyle w:val="ListParagraph"/>
-        <w:numPr>
-          <w:ilvl w:val="1"/>
-          <w:numId w:val="3"/>
-        </w:numPr>
-        <w:rPr>
-          <w:i/>
-        </w:rPr>
-      </w:pPr>
-      <w:r>
         <w:t>S</w:t>
       </w:r>
       <w:r>
